--- a/PISANI_DIO_IZRADBE_ZRNASLOVNA (1).docx
+++ b/PISANI_DIO_IZRADBE_ZRNASLOVNA (1).docx
@@ -48755,15 +48755,6 @@
     </w:p>
     <w:p>
       <w:pPr>
-        <w:rPr>
-          <w:rFonts w:ascii="Times New Roman" w:hAnsi="Times New Roman" w:cs="Times New Roman"/>
-          <w:sz w:val="24"/>
-          <w:szCs w:val="24"/>
-        </w:rPr>
-      </w:pPr>
-    </w:p>
-    <w:p>
-      <w:pPr>
         <w:jc w:val="center"/>
         <w:rPr>
           <w:rFonts w:ascii="Times New Roman" w:hAnsi="Times New Roman" w:cs="Times New Roman"/>
@@ -48869,7 +48860,7 @@
           <w:sz w:val="24"/>
           <w:szCs w:val="24"/>
         </w:rPr>
-        <w:t xml:space="preserve">. Funkcija osigurava da je datum prve utakmice u sezoni na dan ili nakon dana koji korisnik zada za početak sezone. Također osigurava da svako kolo ima svoj tjedan, tj. svoj vikend ukoliko je izbor za odigravanje </w:t>
+        <w:t xml:space="preserve">. Funkcija osigurava da je datum prve utakmice u sezoni na dan ili nakon dana koji korisnik zada za početak sezone. Također osigurava da svako kolo ima svoj tjedan, tj. svoj vikend ukoliko je izbor za odigravanje vikendom odabrano. Također preskače sve datume koji spadaju unutar praznika. Ne dozvoljava </w:t>
       </w:r>
       <w:r>
         <w:rPr>
@@ -48878,7 +48869,7 @@
           <w:szCs w:val="24"/>
         </w:rPr>
         <w:lastRenderedPageBreak/>
-        <w:t>vikendom odabrano. Također preskače sve datume koji spadaju unutar praznika. Ne dozvoljava da se kolo počinje na dan koji nije ponedjeljak (odnosno subota) i ne dozvoljava da utakmice prekorače u drugi tjedan.</w:t>
+        <w:t>da se kolo počinje na dan koji nije ponedjeljak (odnosno subota) i ne dozvoljava da utakmice prekorače u drugi tjedan.</w:t>
       </w:r>
     </w:p>
     <w:p>
@@ -52295,12 +52286,85 @@
     </w:p>
     <w:p>
       <w:pPr>
-        <w:rPr>
-          <w:rFonts w:ascii="Times New Roman" w:hAnsi="Times New Roman" w:cs="Times New Roman"/>
-          <w:sz w:val="24"/>
-          <w:szCs w:val="24"/>
-        </w:rPr>
-      </w:pPr>
+        <w:jc w:val="center"/>
+        <w:rPr>
+          <w:rFonts w:ascii="Times New Roman" w:hAnsi="Times New Roman" w:cs="Times New Roman"/>
+          <w:sz w:val="24"/>
+          <w:szCs w:val="24"/>
+        </w:rPr>
+      </w:pPr>
+      <w:r>
+        <w:rPr>
+          <w:rFonts w:ascii="Times New Roman" w:hAnsi="Times New Roman" w:cs="Times New Roman"/>
+          <w:b/>
+          <w:bCs/>
+          <w:sz w:val="24"/>
+          <w:szCs w:val="24"/>
+        </w:rPr>
+        <w:t xml:space="preserve">Programski kod 4.12 – </w:t>
+      </w:r>
+      <w:r>
+        <w:rPr>
+          <w:rFonts w:ascii="Times New Roman" w:hAnsi="Times New Roman" w:cs="Times New Roman"/>
+          <w:sz w:val="24"/>
+          <w:szCs w:val="24"/>
+        </w:rPr>
+        <w:t xml:space="preserve">Funkcija </w:t>
+      </w:r>
+      <w:proofErr w:type="spellStart"/>
+      <w:r>
+        <w:rPr>
+          <w:rFonts w:ascii="Times New Roman" w:hAnsi="Times New Roman" w:cs="Times New Roman"/>
+          <w:sz w:val="24"/>
+          <w:szCs w:val="24"/>
+        </w:rPr>
+        <w:t>unesi_praznike</w:t>
+      </w:r>
+      <w:proofErr w:type="spellEnd"/>
+    </w:p>
+    <w:p>
+      <w:pPr>
+        <w:jc w:val="both"/>
+        <w:rPr>
+          <w:rFonts w:ascii="Times New Roman" w:hAnsi="Times New Roman" w:cs="Times New Roman"/>
+          <w:sz w:val="24"/>
+          <w:szCs w:val="24"/>
+        </w:rPr>
+      </w:pPr>
+      <w:r>
+        <w:rPr>
+          <w:rFonts w:ascii="Times New Roman" w:hAnsi="Times New Roman" w:cs="Times New Roman"/>
+          <w:sz w:val="24"/>
+          <w:szCs w:val="24"/>
+        </w:rPr>
+        <w:t xml:space="preserve">Funkciju je također kao i prethodnu omogućila biblioteka </w:t>
+      </w:r>
+      <w:proofErr w:type="spellStart"/>
+      <w:r>
+        <w:rPr>
+          <w:rFonts w:ascii="Times New Roman" w:hAnsi="Times New Roman" w:cs="Times New Roman"/>
+          <w:sz w:val="24"/>
+          <w:szCs w:val="24"/>
+        </w:rPr>
+        <w:t>datetime</w:t>
+      </w:r>
+      <w:proofErr w:type="spellEnd"/>
+      <w:r>
+        <w:rPr>
+          <w:rFonts w:ascii="Times New Roman" w:hAnsi="Times New Roman" w:cs="Times New Roman"/>
+          <w:sz w:val="24"/>
+          <w:szCs w:val="24"/>
+        </w:rPr>
+        <w:t>. Kada korisnik izabere programsko generiranje sezone, ova funkcija ispituje korisnika koliko razdoblja prazničkih želi</w:t>
+      </w:r>
+      <w:r>
+        <w:rPr>
+          <w:rFonts w:ascii="Times New Roman" w:hAnsi="Times New Roman" w:cs="Times New Roman"/>
+          <w:sz w:val="24"/>
+          <w:szCs w:val="24"/>
+        </w:rPr>
+        <w:t>, te za svaku koju je unio početak i kraj tog razdoblja. Ukoliko se neka razdoblja preklapaju, program ih sam povezuje u jedno veće razdoblje kako ne bi dolazilo do problema prilikom generiranja datuma.</w:t>
+      </w:r>
       <w:r>
         <w:rPr>
           <w:rFonts w:ascii="Times New Roman" w:hAnsi="Times New Roman" w:cs="Times New Roman"/>
